--- a/Classification proposed by chatGPT.docx
+++ b/Classification proposed by chatGPT.docx
@@ -28,7 +28,7 @@
           <w:lang w:eastAsia="en-GB"/>
           <w14:ligatures w14:val="none"/>
         </w:rPr>
-        <w:t>1. Personally Identifiable Information (PII)</w:t>
+        <w:t>Personally Identifiable Information</w:t>
       </w:r>
     </w:p>
     <w:p>
@@ -460,7 +460,7 @@
           <w:lang w:eastAsia="en-GB"/>
           <w14:ligatures w14:val="none"/>
         </w:rPr>
-        <w:t>2. Contact Information</w:t>
+        <w:t>Contact Information</w:t>
       </w:r>
     </w:p>
     <w:p>
@@ -967,7 +967,7 @@
           <w:lang w:eastAsia="en-GB"/>
           <w14:ligatures w14:val="none"/>
         </w:rPr>
-        <w:t>3. User-Generated Content</w:t>
+        <w:t>User-Generated Content</w:t>
       </w:r>
     </w:p>
     <w:p>
@@ -1449,6 +1449,254 @@
           <w14:ligatures w14:val="none"/>
         </w:rPr>
         <w:t>Creator Identity</w:t>
+      </w:r>
+    </w:p>
+    <w:p>
+      <w:pPr>
+        <w:numPr>
+          <w:ilvl w:val="0"/>
+          <w:numId w:val="3"/>
+        </w:numPr>
+        <w:spacing w:before="100" w:beforeAutospacing="1" w:after="100" w:afterAutospacing="1" w:line="240" w:lineRule="auto"/>
+        <w:rPr>
+          <w:rFonts w:ascii="Tahoma" w:eastAsia="Times New Roman" w:hAnsi="Tahoma" w:cs="Tahoma"/>
+          <w:b/>
+          <w:bCs/>
+          <w:kern w:val="0"/>
+          <w:sz w:val="22"/>
+          <w:szCs w:val="22"/>
+          <w:lang w:eastAsia="en-GB"/>
+          <w14:ligatures w14:val="none"/>
+        </w:rPr>
+      </w:pPr>
+      <w:r>
+        <w:rPr>
+          <w:rFonts w:ascii="Tahoma" w:eastAsia="Times New Roman" w:hAnsi="Tahoma" w:cs="Tahoma"/>
+          <w:b/>
+          <w:bCs/>
+          <w:kern w:val="0"/>
+          <w:sz w:val="22"/>
+          <w:szCs w:val="22"/>
+          <w:lang w:eastAsia="en-GB"/>
+          <w14:ligatures w14:val="none"/>
+        </w:rPr>
+        <w:t xml:space="preserve">User </w:t>
+      </w:r>
+      <w:r>
+        <w:rPr>
+          <w:rFonts w:ascii="Tahoma" w:eastAsia="Times New Roman" w:hAnsi="Tahoma" w:cs="Tahoma"/>
+          <w:b/>
+          <w:bCs/>
+          <w:kern w:val="0"/>
+          <w:sz w:val="22"/>
+          <w:szCs w:val="22"/>
+          <w:lang w:eastAsia="en-GB"/>
+          <w14:ligatures w14:val="none"/>
+        </w:rPr>
+        <w:t>Participation Data</w:t>
+      </w:r>
+      <w:r>
+        <w:rPr>
+          <w:rFonts w:ascii="Tahoma" w:eastAsia="Times New Roman" w:hAnsi="Tahoma" w:cs="Tahoma"/>
+          <w:b/>
+          <w:bCs/>
+          <w:kern w:val="0"/>
+          <w:sz w:val="22"/>
+          <w:szCs w:val="22"/>
+          <w:lang w:eastAsia="en-GB"/>
+          <w14:ligatures w14:val="none"/>
+        </w:rPr>
+        <w:t>:</w:t>
+      </w:r>
+    </w:p>
+    <w:p>
+      <w:pPr>
+        <w:numPr>
+          <w:ilvl w:val="1"/>
+          <w:numId w:val="3"/>
+        </w:numPr>
+        <w:spacing w:before="100" w:beforeAutospacing="1" w:after="100" w:afterAutospacing="1" w:line="240" w:lineRule="auto"/>
+        <w:rPr>
+          <w:rFonts w:ascii="Tahoma" w:eastAsia="Times New Roman" w:hAnsi="Tahoma" w:cs="Tahoma"/>
+          <w:kern w:val="0"/>
+          <w:sz w:val="22"/>
+          <w:szCs w:val="22"/>
+          <w:lang w:eastAsia="en-GB"/>
+          <w14:ligatures w14:val="none"/>
+        </w:rPr>
+      </w:pPr>
+      <w:r>
+        <w:rPr>
+          <w:rFonts w:ascii="Tahoma" w:eastAsia="Times New Roman" w:hAnsi="Tahoma" w:cs="Tahoma"/>
+          <w:kern w:val="0"/>
+          <w:sz w:val="22"/>
+          <w:szCs w:val="22"/>
+          <w:lang w:eastAsia="en-GB"/>
+          <w14:ligatures w14:val="none"/>
+        </w:rPr>
+        <w:t>S</w:t>
+      </w:r>
+      <w:r>
+        <w:rPr>
+          <w:rFonts w:ascii="Tahoma" w:eastAsia="Times New Roman" w:hAnsi="Tahoma" w:cs="Tahoma"/>
+          <w:kern w:val="0"/>
+          <w:sz w:val="22"/>
+          <w:szCs w:val="22"/>
+          <w:lang w:eastAsia="en-GB"/>
+          <w14:ligatures w14:val="none"/>
+        </w:rPr>
+        <w:t>urvey</w:t>
+      </w:r>
+      <w:r>
+        <w:rPr>
+          <w:rFonts w:ascii="Tahoma" w:eastAsia="Times New Roman" w:hAnsi="Tahoma" w:cs="Tahoma"/>
+          <w:kern w:val="0"/>
+          <w:sz w:val="22"/>
+          <w:szCs w:val="22"/>
+          <w:lang w:eastAsia="en-GB"/>
+          <w14:ligatures w14:val="none"/>
+        </w:rPr>
+        <w:t xml:space="preserve"> responses</w:t>
+      </w:r>
+    </w:p>
+    <w:p>
+      <w:pPr>
+        <w:numPr>
+          <w:ilvl w:val="1"/>
+          <w:numId w:val="3"/>
+        </w:numPr>
+        <w:spacing w:before="100" w:beforeAutospacing="1" w:after="100" w:afterAutospacing="1" w:line="240" w:lineRule="auto"/>
+        <w:rPr>
+          <w:rFonts w:ascii="Tahoma" w:eastAsia="Times New Roman" w:hAnsi="Tahoma" w:cs="Tahoma"/>
+          <w:kern w:val="0"/>
+          <w:sz w:val="22"/>
+          <w:szCs w:val="22"/>
+          <w:lang w:eastAsia="en-GB"/>
+          <w14:ligatures w14:val="none"/>
+        </w:rPr>
+      </w:pPr>
+      <w:r>
+        <w:rPr>
+          <w:rFonts w:ascii="Tahoma" w:eastAsia="Times New Roman" w:hAnsi="Tahoma" w:cs="Tahoma"/>
+          <w:kern w:val="0"/>
+          <w:sz w:val="22"/>
+          <w:szCs w:val="22"/>
+          <w:lang w:eastAsia="en-GB"/>
+          <w14:ligatures w14:val="none"/>
+        </w:rPr>
+        <w:t>Research Participation Data</w:t>
+      </w:r>
+    </w:p>
+    <w:p>
+      <w:pPr>
+        <w:numPr>
+          <w:ilvl w:val="1"/>
+          <w:numId w:val="3"/>
+        </w:numPr>
+        <w:spacing w:before="100" w:beforeAutospacing="1" w:after="100" w:afterAutospacing="1" w:line="240" w:lineRule="auto"/>
+        <w:rPr>
+          <w:rFonts w:ascii="Tahoma" w:eastAsia="Times New Roman" w:hAnsi="Tahoma" w:cs="Tahoma"/>
+          <w:kern w:val="0"/>
+          <w:sz w:val="22"/>
+          <w:szCs w:val="22"/>
+          <w:lang w:eastAsia="en-GB"/>
+          <w14:ligatures w14:val="none"/>
+        </w:rPr>
+      </w:pPr>
+      <w:r>
+        <w:rPr>
+          <w:rFonts w:ascii="Tahoma" w:eastAsia="Times New Roman" w:hAnsi="Tahoma" w:cs="Tahoma"/>
+          <w:kern w:val="0"/>
+          <w:sz w:val="22"/>
+          <w:szCs w:val="22"/>
+          <w:lang w:eastAsia="en-GB"/>
+          <w14:ligatures w14:val="none"/>
+        </w:rPr>
+        <w:t>Contest Entries</w:t>
+      </w:r>
+    </w:p>
+    <w:p>
+      <w:pPr>
+        <w:numPr>
+          <w:ilvl w:val="1"/>
+          <w:numId w:val="3"/>
+        </w:numPr>
+        <w:spacing w:before="100" w:beforeAutospacing="1" w:after="100" w:afterAutospacing="1" w:line="240" w:lineRule="auto"/>
+        <w:rPr>
+          <w:rFonts w:ascii="Tahoma" w:eastAsia="Times New Roman" w:hAnsi="Tahoma" w:cs="Tahoma"/>
+          <w:kern w:val="0"/>
+          <w:sz w:val="22"/>
+          <w:szCs w:val="22"/>
+          <w:lang w:eastAsia="en-GB"/>
+          <w14:ligatures w14:val="none"/>
+        </w:rPr>
+      </w:pPr>
+      <w:r>
+        <w:rPr>
+          <w:rFonts w:ascii="Tahoma" w:eastAsia="Times New Roman" w:hAnsi="Tahoma" w:cs="Tahoma"/>
+          <w:kern w:val="0"/>
+          <w:sz w:val="22"/>
+          <w:szCs w:val="22"/>
+          <w:lang w:eastAsia="en-GB"/>
+          <w14:ligatures w14:val="none"/>
+        </w:rPr>
+        <w:t>Marketing Campaign Participation</w:t>
+      </w:r>
+    </w:p>
+    <w:p>
+      <w:pPr>
+        <w:numPr>
+          <w:ilvl w:val="1"/>
+          <w:numId w:val="3"/>
+        </w:numPr>
+        <w:spacing w:before="100" w:beforeAutospacing="1" w:after="100" w:afterAutospacing="1" w:line="240" w:lineRule="auto"/>
+        <w:rPr>
+          <w:rFonts w:ascii="Tahoma" w:eastAsia="Times New Roman" w:hAnsi="Tahoma" w:cs="Tahoma"/>
+          <w:kern w:val="0"/>
+          <w:sz w:val="22"/>
+          <w:szCs w:val="22"/>
+          <w:lang w:eastAsia="en-GB"/>
+          <w14:ligatures w14:val="none"/>
+        </w:rPr>
+      </w:pPr>
+      <w:r>
+        <w:rPr>
+          <w:rFonts w:ascii="Tahoma" w:eastAsia="Times New Roman" w:hAnsi="Tahoma" w:cs="Tahoma"/>
+          <w:kern w:val="0"/>
+          <w:sz w:val="22"/>
+          <w:szCs w:val="22"/>
+          <w:lang w:eastAsia="en-GB"/>
+          <w14:ligatures w14:val="none"/>
+        </w:rPr>
+        <w:t>Event Participation</w:t>
+      </w:r>
+    </w:p>
+    <w:p>
+      <w:pPr>
+        <w:numPr>
+          <w:ilvl w:val="1"/>
+          <w:numId w:val="3"/>
+        </w:numPr>
+        <w:spacing w:before="100" w:beforeAutospacing="1" w:after="100" w:afterAutospacing="1" w:line="240" w:lineRule="auto"/>
+        <w:rPr>
+          <w:rFonts w:ascii="Tahoma" w:eastAsia="Times New Roman" w:hAnsi="Tahoma" w:cs="Tahoma"/>
+          <w:kern w:val="0"/>
+          <w:sz w:val="22"/>
+          <w:szCs w:val="22"/>
+          <w:lang w:eastAsia="en-GB"/>
+          <w14:ligatures w14:val="none"/>
+        </w:rPr>
+      </w:pPr>
+      <w:r>
+        <w:rPr>
+          <w:rFonts w:ascii="Tahoma" w:eastAsia="Times New Roman" w:hAnsi="Tahoma" w:cs="Tahoma"/>
+          <w:kern w:val="0"/>
+          <w:sz w:val="22"/>
+          <w:szCs w:val="22"/>
+          <w:lang w:eastAsia="en-GB"/>
+          <w14:ligatures w14:val="none"/>
+        </w:rPr>
+        <w:t>Form Data</w:t>
       </w:r>
     </w:p>
     <w:p>
@@ -1503,7 +1751,7 @@
           <w:lang w:eastAsia="en-GB"/>
           <w14:ligatures w14:val="none"/>
         </w:rPr>
-        <w:t>4. Communication Data</w:t>
+        <w:t>Communication Data</w:t>
       </w:r>
     </w:p>
     <w:p>
@@ -1896,7 +2144,7 @@
           <w:lang w:eastAsia="en-GB"/>
           <w14:ligatures w14:val="none"/>
         </w:rPr>
-        <w:t>5. Transaction and Financial Information</w:t>
+        <w:t>Transaction and Financial Information</w:t>
       </w:r>
     </w:p>
     <w:p>
@@ -2289,7 +2537,8 @@
           <w:lang w:eastAsia="en-GB"/>
           <w14:ligatures w14:val="none"/>
         </w:rPr>
-        <w:t>6. Device and Technical Information</w:t>
+        <w:lastRenderedPageBreak/>
+        <w:t>Device and Technical Information</w:t>
       </w:r>
     </w:p>
     <w:p>
@@ -2399,7 +2648,6 @@
           <w:lang w:eastAsia="en-GB"/>
           <w14:ligatures w14:val="none"/>
         </w:rPr>
-        <w:lastRenderedPageBreak/>
         <w:t>Operating System</w:t>
       </w:r>
     </w:p>
@@ -2429,34 +2677,6 @@
           <w14:ligatures w14:val="none"/>
         </w:rPr>
         <w:t>System Language</w:t>
-      </w:r>
-    </w:p>
-    <w:p>
-      <w:pPr>
-        <w:numPr>
-          <w:ilvl w:val="1"/>
-          <w:numId w:val="6"/>
-        </w:numPr>
-        <w:spacing w:before="100" w:beforeAutospacing="1" w:after="100" w:afterAutospacing="1" w:line="240" w:lineRule="auto"/>
-        <w:rPr>
-          <w:rFonts w:ascii="Tahoma" w:eastAsia="Times New Roman" w:hAnsi="Tahoma" w:cs="Tahoma"/>
-          <w:kern w:val="0"/>
-          <w:sz w:val="22"/>
-          <w:szCs w:val="22"/>
-          <w:lang w:eastAsia="en-GB"/>
-          <w14:ligatures w14:val="none"/>
-        </w:rPr>
-      </w:pPr>
-      <w:r>
-        <w:rPr>
-          <w:rFonts w:ascii="Tahoma" w:eastAsia="Times New Roman" w:hAnsi="Tahoma" w:cs="Tahoma"/>
-          <w:kern w:val="0"/>
-          <w:sz w:val="22"/>
-          <w:szCs w:val="22"/>
-          <w:lang w:eastAsia="en-GB"/>
-          <w14:ligatures w14:val="none"/>
-        </w:rPr>
-        <w:t>Device Identifiers (Device ID)</w:t>
       </w:r>
     </w:p>
     <w:p>
@@ -2661,6 +2881,172 @@
     </w:p>
     <w:p>
       <w:pPr>
+        <w:numPr>
+          <w:ilvl w:val="0"/>
+          <w:numId w:val="6"/>
+        </w:numPr>
+        <w:spacing w:before="100" w:beforeAutospacing="1" w:after="100" w:afterAutospacing="1" w:line="240" w:lineRule="auto"/>
+        <w:rPr>
+          <w:rFonts w:ascii="Tahoma" w:eastAsia="Times New Roman" w:hAnsi="Tahoma" w:cs="Tahoma"/>
+          <w:b/>
+          <w:bCs/>
+          <w:kern w:val="0"/>
+          <w:sz w:val="22"/>
+          <w:szCs w:val="22"/>
+          <w:lang w:eastAsia="en-GB"/>
+          <w14:ligatures w14:val="none"/>
+        </w:rPr>
+      </w:pPr>
+      <w:r>
+        <w:rPr>
+          <w:rFonts w:ascii="Tahoma" w:eastAsia="Times New Roman" w:hAnsi="Tahoma" w:cs="Tahoma"/>
+          <w:b/>
+          <w:bCs/>
+          <w:kern w:val="0"/>
+          <w:sz w:val="22"/>
+          <w:szCs w:val="22"/>
+          <w:lang w:eastAsia="en-GB"/>
+          <w14:ligatures w14:val="none"/>
+        </w:rPr>
+        <w:t>A</w:t>
+      </w:r>
+      <w:r>
+        <w:rPr>
+          <w:rFonts w:ascii="Tahoma" w:eastAsia="Times New Roman" w:hAnsi="Tahoma" w:cs="Tahoma"/>
+          <w:b/>
+          <w:bCs/>
+          <w:kern w:val="0"/>
+          <w:sz w:val="22"/>
+          <w:szCs w:val="22"/>
+          <w:lang w:eastAsia="en-GB"/>
+          <w14:ligatures w14:val="none"/>
+        </w:rPr>
+        <w:t xml:space="preserve">utomatically </w:t>
+      </w:r>
+      <w:r>
+        <w:rPr>
+          <w:rFonts w:ascii="Tahoma" w:eastAsia="Times New Roman" w:hAnsi="Tahoma" w:cs="Tahoma"/>
+          <w:b/>
+          <w:bCs/>
+          <w:kern w:val="0"/>
+          <w:sz w:val="22"/>
+          <w:szCs w:val="22"/>
+          <w:lang w:eastAsia="en-GB"/>
+          <w14:ligatures w14:val="none"/>
+        </w:rPr>
+        <w:t>A</w:t>
+      </w:r>
+      <w:r>
+        <w:rPr>
+          <w:rFonts w:ascii="Tahoma" w:eastAsia="Times New Roman" w:hAnsi="Tahoma" w:cs="Tahoma"/>
+          <w:b/>
+          <w:bCs/>
+          <w:kern w:val="0"/>
+          <w:sz w:val="22"/>
+          <w:szCs w:val="22"/>
+          <w:lang w:eastAsia="en-GB"/>
+          <w14:ligatures w14:val="none"/>
+        </w:rPr>
+        <w:t>ssign</w:t>
+      </w:r>
+      <w:r>
+        <w:rPr>
+          <w:rFonts w:ascii="Tahoma" w:eastAsia="Times New Roman" w:hAnsi="Tahoma" w:cs="Tahoma"/>
+          <w:b/>
+          <w:bCs/>
+          <w:kern w:val="0"/>
+          <w:sz w:val="22"/>
+          <w:szCs w:val="22"/>
+          <w:lang w:eastAsia="en-GB"/>
+          <w14:ligatures w14:val="none"/>
+        </w:rPr>
+        <w:t xml:space="preserve">ed </w:t>
+      </w:r>
+      <w:r>
+        <w:rPr>
+          <w:rFonts w:ascii="Tahoma" w:eastAsia="Times New Roman" w:hAnsi="Tahoma" w:cs="Tahoma"/>
+          <w:b/>
+          <w:bCs/>
+          <w:kern w:val="0"/>
+          <w:sz w:val="22"/>
+          <w:szCs w:val="22"/>
+          <w:lang w:eastAsia="en-GB"/>
+          <w14:ligatures w14:val="none"/>
+        </w:rPr>
+        <w:t>Identifier</w:t>
+      </w:r>
+      <w:r>
+        <w:rPr>
+          <w:rFonts w:ascii="Tahoma" w:eastAsia="Times New Roman" w:hAnsi="Tahoma" w:cs="Tahoma"/>
+          <w:b/>
+          <w:bCs/>
+          <w:kern w:val="0"/>
+          <w:sz w:val="22"/>
+          <w:szCs w:val="22"/>
+          <w:lang w:eastAsia="en-GB"/>
+          <w14:ligatures w14:val="none"/>
+        </w:rPr>
+        <w:t>s</w:t>
+      </w:r>
+    </w:p>
+    <w:p>
+      <w:pPr>
+        <w:numPr>
+          <w:ilvl w:val="1"/>
+          <w:numId w:val="6"/>
+        </w:numPr>
+        <w:spacing w:before="100" w:beforeAutospacing="1" w:after="100" w:afterAutospacing="1" w:line="240" w:lineRule="auto"/>
+        <w:rPr>
+          <w:rFonts w:ascii="Tahoma" w:eastAsia="Times New Roman" w:hAnsi="Tahoma" w:cs="Tahoma"/>
+          <w:kern w:val="0"/>
+          <w:sz w:val="22"/>
+          <w:szCs w:val="22"/>
+          <w:lang w:eastAsia="en-GB"/>
+          <w14:ligatures w14:val="none"/>
+        </w:rPr>
+      </w:pPr>
+      <w:r>
+        <w:rPr>
+          <w:rFonts w:ascii="Tahoma" w:eastAsia="Times New Roman" w:hAnsi="Tahoma" w:cs="Tahoma"/>
+          <w:kern w:val="0"/>
+          <w:sz w:val="22"/>
+          <w:szCs w:val="22"/>
+          <w:lang w:eastAsia="en-GB"/>
+          <w14:ligatures w14:val="none"/>
+        </w:rPr>
+        <w:t>User ID</w:t>
+      </w:r>
+    </w:p>
+    <w:p>
+      <w:pPr>
+        <w:numPr>
+          <w:ilvl w:val="1"/>
+          <w:numId w:val="6"/>
+        </w:numPr>
+        <w:spacing w:before="100" w:beforeAutospacing="1" w:after="100" w:afterAutospacing="1" w:line="240" w:lineRule="auto"/>
+        <w:rPr>
+          <w:rFonts w:ascii="Tahoma" w:eastAsia="Times New Roman" w:hAnsi="Tahoma" w:cs="Tahoma"/>
+          <w:kern w:val="0"/>
+          <w:sz w:val="22"/>
+          <w:szCs w:val="22"/>
+          <w:lang w:eastAsia="en-GB"/>
+          <w14:ligatures w14:val="none"/>
+        </w:rPr>
+      </w:pPr>
+      <w:r>
+        <w:rPr>
+          <w:rFonts w:ascii="Tahoma" w:eastAsia="Times New Roman" w:hAnsi="Tahoma" w:cs="Tahoma"/>
+          <w:kern w:val="0"/>
+          <w:sz w:val="22"/>
+          <w:szCs w:val="22"/>
+          <w:lang w:eastAsia="en-GB"/>
+          <w14:ligatures w14:val="none"/>
+        </w:rPr>
+        <w:t>Device ID</w:t>
+      </w:r>
+    </w:p>
+    <w:p>
+      <w:pPr>
         <w:spacing w:after="0" w:line="240" w:lineRule="auto"/>
         <w:rPr>
           <w:rFonts w:ascii="Tahoma" w:eastAsia="Times New Roman" w:hAnsi="Tahoma" w:cs="Tahoma"/>
@@ -2681,7 +3067,7 @@
           <w14:ligatures w14:val="none"/>
         </w:rPr>
         <w:pict w14:anchorId="574F9F33">
-          <v:rect id="_x0000_i1097" style="width:0;height:1.5pt" o:hralign="center" o:hrstd="t" o:hr="t" fillcolor="#a0a0a0" stroked="f"/>
+          <v:rect id="_x0000_i1172" style="width:0;height:1.5pt" o:hralign="center" o:hrstd="t" o:hr="t" fillcolor="#a0a0a0" stroked="f"/>
         </w:pict>
       </w:r>
     </w:p>
@@ -2711,7 +3097,7 @@
           <w:lang w:eastAsia="en-GB"/>
           <w14:ligatures w14:val="none"/>
         </w:rPr>
-        <w:t>7. Location Data</w:t>
+        <w:t>Location Data</w:t>
       </w:r>
     </w:p>
     <w:p>
@@ -2992,7 +3378,7 @@
           <w:lang w:eastAsia="en-GB"/>
           <w14:ligatures w14:val="none"/>
         </w:rPr>
-        <w:t>8. Usage and Interaction Data</w:t>
+        <w:t>Usage and Interaction Data</w:t>
       </w:r>
     </w:p>
     <w:p>
@@ -3326,6 +3712,7 @@
           <w:lang w:eastAsia="en-GB"/>
           <w14:ligatures w14:val="none"/>
         </w:rPr>
+        <w:lastRenderedPageBreak/>
         <w:pict w14:anchorId="730DA5FB">
           <v:rect id="_x0000_i1099" style="width:0;height:1.5pt" o:hralign="center" o:hrstd="t" o:hr="t" fillcolor="#a0a0a0" stroked="f"/>
         </w:pict>
@@ -3357,7 +3744,7 @@
           <w:lang w:eastAsia="en-GB"/>
           <w14:ligatures w14:val="none"/>
         </w:rPr>
-        <w:t>9. Cookies and Tracking Technologies</w:t>
+        <w:t>Cookies and Tracking Technologies</w:t>
       </w:r>
     </w:p>
     <w:p>
@@ -3467,7 +3854,6 @@
           <w:lang w:eastAsia="en-GB"/>
           <w14:ligatures w14:val="none"/>
         </w:rPr>
-        <w:lastRenderedPageBreak/>
         <w:t>Session Tokens</w:t>
       </w:r>
     </w:p>
@@ -3723,7 +4109,7 @@
           <w:lang w:eastAsia="en-GB"/>
           <w14:ligatures w14:val="none"/>
         </w:rPr>
-        <w:t>10. Inferred and Analytical Data</w:t>
+        <w:t>Inferred and Analytical Data</w:t>
       </w:r>
     </w:p>
     <w:p>
@@ -3994,18 +4380,33 @@
           <w14:ligatures w14:val="none"/>
         </w:rPr>
       </w:pPr>
-      <w:r>
-        <w:rPr>
-          <w:rFonts w:ascii="Tahoma" w:eastAsia="Times New Roman" w:hAnsi="Tahoma" w:cs="Tahoma"/>
-          <w:b/>
-          <w:bCs/>
-          <w:kern w:val="0"/>
-          <w:sz w:val="22"/>
-          <w:szCs w:val="22"/>
-          <w:lang w:eastAsia="en-GB"/>
-          <w14:ligatures w14:val="none"/>
-        </w:rPr>
-        <w:t>Behavioral Profiles:</w:t>
+      <w:proofErr w:type="spellStart"/>
+      <w:r>
+        <w:rPr>
+          <w:rFonts w:ascii="Tahoma" w:eastAsia="Times New Roman" w:hAnsi="Tahoma" w:cs="Tahoma"/>
+          <w:b/>
+          <w:bCs/>
+          <w:kern w:val="0"/>
+          <w:sz w:val="22"/>
+          <w:szCs w:val="22"/>
+          <w:lang w:eastAsia="en-GB"/>
+          <w14:ligatures w14:val="none"/>
+        </w:rPr>
+        <w:t>Behavioral</w:t>
+      </w:r>
+      <w:proofErr w:type="spellEnd"/>
+      <w:r>
+        <w:rPr>
+          <w:rFonts w:ascii="Tahoma" w:eastAsia="Times New Roman" w:hAnsi="Tahoma" w:cs="Tahoma"/>
+          <w:b/>
+          <w:bCs/>
+          <w:kern w:val="0"/>
+          <w:sz w:val="22"/>
+          <w:szCs w:val="22"/>
+          <w:lang w:eastAsia="en-GB"/>
+          <w14:ligatures w14:val="none"/>
+        </w:rPr>
+        <w:t xml:space="preserve"> Profiles:</w:t>
       </w:r>
     </w:p>
     <w:p>
@@ -4062,6 +4463,79 @@
           <w14:ligatures w14:val="none"/>
         </w:rPr>
         <w:t>Interaction Trends</w:t>
+      </w:r>
+    </w:p>
+    <w:p>
+      <w:pPr>
+        <w:numPr>
+          <w:ilvl w:val="0"/>
+          <w:numId w:val="10"/>
+        </w:numPr>
+        <w:spacing w:before="100" w:beforeAutospacing="1" w:after="100" w:afterAutospacing="1" w:line="240" w:lineRule="auto"/>
+        <w:rPr>
+          <w:rFonts w:ascii="Tahoma" w:eastAsia="Times New Roman" w:hAnsi="Tahoma" w:cs="Tahoma"/>
+          <w:b/>
+          <w:bCs/>
+          <w:kern w:val="0"/>
+          <w:sz w:val="22"/>
+          <w:szCs w:val="22"/>
+          <w:lang w:eastAsia="en-GB"/>
+          <w14:ligatures w14:val="none"/>
+        </w:rPr>
+      </w:pPr>
+      <w:r>
+        <w:rPr>
+          <w:rFonts w:ascii="Tahoma" w:eastAsia="Times New Roman" w:hAnsi="Tahoma" w:cs="Tahoma"/>
+          <w:b/>
+          <w:bCs/>
+          <w:kern w:val="0"/>
+          <w:sz w:val="22"/>
+          <w:szCs w:val="22"/>
+          <w:lang w:eastAsia="en-GB"/>
+          <w14:ligatures w14:val="none"/>
+        </w:rPr>
+        <w:t>Aggregated Statistics</w:t>
+      </w:r>
+      <w:r>
+        <w:rPr>
+          <w:rFonts w:ascii="Tahoma" w:eastAsia="Times New Roman" w:hAnsi="Tahoma" w:cs="Tahoma"/>
+          <w:b/>
+          <w:bCs/>
+          <w:kern w:val="0"/>
+          <w:sz w:val="22"/>
+          <w:szCs w:val="22"/>
+          <w:lang w:eastAsia="en-GB"/>
+          <w14:ligatures w14:val="none"/>
+        </w:rPr>
+        <w:t>:</w:t>
+      </w:r>
+    </w:p>
+    <w:p>
+      <w:pPr>
+        <w:numPr>
+          <w:ilvl w:val="1"/>
+          <w:numId w:val="10"/>
+        </w:numPr>
+        <w:spacing w:before="100" w:beforeAutospacing="1" w:after="100" w:afterAutospacing="1" w:line="240" w:lineRule="auto"/>
+        <w:rPr>
+          <w:rFonts w:ascii="Tahoma" w:eastAsia="Times New Roman" w:hAnsi="Tahoma" w:cs="Tahoma"/>
+          <w:kern w:val="0"/>
+          <w:sz w:val="22"/>
+          <w:szCs w:val="22"/>
+          <w:lang w:eastAsia="en-GB"/>
+          <w14:ligatures w14:val="none"/>
+        </w:rPr>
+      </w:pPr>
+      <w:r>
+        <w:rPr>
+          <w:rFonts w:ascii="Tahoma" w:eastAsia="Times New Roman" w:hAnsi="Tahoma" w:cs="Tahoma"/>
+          <w:kern w:val="0"/>
+          <w:sz w:val="22"/>
+          <w:szCs w:val="22"/>
+          <w:lang w:eastAsia="en-GB"/>
+          <w14:ligatures w14:val="none"/>
+        </w:rPr>
+        <w:t>Information about ad performance</w:t>
       </w:r>
     </w:p>
     <w:p>
@@ -4116,7 +4590,7 @@
           <w:lang w:eastAsia="en-GB"/>
           <w14:ligatures w14:val="none"/>
         </w:rPr>
-        <w:t>11. Third-Party and External Data</w:t>
+        <w:t>Third-Party and External Data</w:t>
       </w:r>
     </w:p>
     <w:p>
@@ -4170,6 +4644,45 @@
           <w:lang w:eastAsia="en-GB"/>
           <w14:ligatures w14:val="none"/>
         </w:rPr>
+        <w:t>Data</w:t>
+      </w:r>
+      <w:r>
+        <w:rPr>
+          <w:rFonts w:ascii="Tahoma" w:eastAsia="Times New Roman" w:hAnsi="Tahoma" w:cs="Tahoma"/>
+          <w:b/>
+          <w:bCs/>
+          <w:kern w:val="0"/>
+          <w:sz w:val="22"/>
+          <w:szCs w:val="22"/>
+          <w:lang w:eastAsia="en-GB"/>
+          <w14:ligatures w14:val="none"/>
+        </w:rPr>
+        <w:t xml:space="preserve"> </w:t>
+      </w:r>
+      <w:r>
+        <w:rPr>
+          <w:rFonts w:ascii="Tahoma" w:eastAsia="Times New Roman" w:hAnsi="Tahoma" w:cs="Tahoma"/>
+          <w:b/>
+          <w:bCs/>
+          <w:kern w:val="0"/>
+          <w:sz w:val="22"/>
+          <w:szCs w:val="22"/>
+          <w:lang w:eastAsia="en-GB"/>
+          <w14:ligatures w14:val="none"/>
+        </w:rPr>
+        <w:t xml:space="preserve">from </w:t>
+      </w:r>
+      <w:r>
+        <w:rPr>
+          <w:rFonts w:ascii="Tahoma" w:eastAsia="Times New Roman" w:hAnsi="Tahoma" w:cs="Tahoma"/>
+          <w:b/>
+          <w:bCs/>
+          <w:kern w:val="0"/>
+          <w:sz w:val="22"/>
+          <w:szCs w:val="22"/>
+          <w:lang w:eastAsia="en-GB"/>
+          <w14:ligatures w14:val="none"/>
+        </w:rPr>
         <w:t>Advertising and Analytics Partners:</w:t>
       </w:r>
     </w:p>
@@ -4284,6 +4797,19 @@
           <w:lang w:eastAsia="en-GB"/>
           <w14:ligatures w14:val="none"/>
         </w:rPr>
+        <w:t xml:space="preserve">Data from </w:t>
+      </w:r>
+      <w:r>
+        <w:rPr>
+          <w:rFonts w:ascii="Tahoma" w:eastAsia="Times New Roman" w:hAnsi="Tahoma" w:cs="Tahoma"/>
+          <w:b/>
+          <w:bCs/>
+          <w:kern w:val="0"/>
+          <w:sz w:val="22"/>
+          <w:szCs w:val="22"/>
+          <w:lang w:eastAsia="en-GB"/>
+          <w14:ligatures w14:val="none"/>
+        </w:rPr>
         <w:t>Merchants and Service Providers:</w:t>
       </w:r>
     </w:p>
@@ -4370,6 +4896,20 @@
           <w:lang w:eastAsia="en-GB"/>
           <w14:ligatures w14:val="none"/>
         </w:rPr>
+        <w:lastRenderedPageBreak/>
+        <w:t xml:space="preserve">Data from </w:t>
+      </w:r>
+      <w:r>
+        <w:rPr>
+          <w:rFonts w:ascii="Tahoma" w:eastAsia="Times New Roman" w:hAnsi="Tahoma" w:cs="Tahoma"/>
+          <w:b/>
+          <w:bCs/>
+          <w:kern w:val="0"/>
+          <w:sz w:val="22"/>
+          <w:szCs w:val="22"/>
+          <w:lang w:eastAsia="en-GB"/>
+          <w14:ligatures w14:val="none"/>
+        </w:rPr>
         <w:t>Third-Party Platforms:</w:t>
       </w:r>
     </w:p>
@@ -4427,6 +4967,34 @@
           <w14:ligatures w14:val="none"/>
         </w:rPr>
         <w:t>Interactions via TikTok Developer Tools</w:t>
+      </w:r>
+    </w:p>
+    <w:p>
+      <w:pPr>
+        <w:numPr>
+          <w:ilvl w:val="1"/>
+          <w:numId w:val="11"/>
+        </w:numPr>
+        <w:spacing w:before="100" w:beforeAutospacing="1" w:after="100" w:afterAutospacing="1" w:line="240" w:lineRule="auto"/>
+        <w:rPr>
+          <w:rFonts w:ascii="Tahoma" w:eastAsia="Times New Roman" w:hAnsi="Tahoma" w:cs="Tahoma"/>
+          <w:kern w:val="0"/>
+          <w:sz w:val="22"/>
+          <w:szCs w:val="22"/>
+          <w:lang w:eastAsia="en-GB"/>
+          <w14:ligatures w14:val="none"/>
+        </w:rPr>
+      </w:pPr>
+      <w:r>
+        <w:rPr>
+          <w:rFonts w:ascii="Tahoma" w:eastAsia="Times New Roman" w:hAnsi="Tahoma" w:cs="Tahoma"/>
+          <w:kern w:val="0"/>
+          <w:sz w:val="22"/>
+          <w:szCs w:val="22"/>
+          <w:lang w:eastAsia="en-GB"/>
+          <w14:ligatures w14:val="none"/>
+        </w:rPr>
+        <w:t>Safety and Content Moderation Data</w:t>
       </w:r>
     </w:p>
     <w:p>
@@ -4456,7 +5024,20 @@
           <w:lang w:eastAsia="en-GB"/>
           <w14:ligatures w14:val="none"/>
         </w:rPr>
-        <w:t>Public and External Sources:</w:t>
+        <w:t>Data from Public and External Sources</w:t>
+      </w:r>
+      <w:r>
+        <w:rPr>
+          <w:rFonts w:ascii="Tahoma" w:eastAsia="Times New Roman" w:hAnsi="Tahoma" w:cs="Tahoma"/>
+          <w:b/>
+          <w:bCs/>
+          <w:kern w:val="0"/>
+          <w:sz w:val="22"/>
+          <w:szCs w:val="22"/>
+          <w:lang w:eastAsia="en-GB"/>
+          <w14:ligatures w14:val="none"/>
+        </w:rPr>
+        <w:t>:</w:t>
       </w:r>
     </w:p>
     <w:p>
@@ -4610,6 +5191,218 @@
           <w:szCs w:val="22"/>
         </w:rPr>
       </w:pPr>
+    </w:p>
+    <w:p>
+      <w:pPr>
+        <w:spacing w:before="100" w:beforeAutospacing="1" w:after="100" w:afterAutospacing="1" w:line="240" w:lineRule="auto"/>
+        <w:outlineLvl w:val="1"/>
+        <w:rPr>
+          <w:rFonts w:ascii="Tahoma" w:eastAsia="Times New Roman" w:hAnsi="Tahoma" w:cs="Tahoma"/>
+          <w:b/>
+          <w:bCs/>
+          <w:kern w:val="0"/>
+          <w:sz w:val="32"/>
+          <w:szCs w:val="32"/>
+          <w:highlight w:val="yellow"/>
+          <w:lang w:eastAsia="en-GB"/>
+          <w14:ligatures w14:val="none"/>
+        </w:rPr>
+      </w:pPr>
+      <w:r>
+        <w:rPr>
+          <w:rFonts w:ascii="Tahoma" w:eastAsia="Times New Roman" w:hAnsi="Tahoma" w:cs="Tahoma"/>
+          <w:b/>
+          <w:bCs/>
+          <w:kern w:val="0"/>
+          <w:sz w:val="32"/>
+          <w:szCs w:val="32"/>
+          <w:highlight w:val="yellow"/>
+          <w:lang w:eastAsia="en-GB"/>
+          <w14:ligatures w14:val="none"/>
+        </w:rPr>
+        <w:t xml:space="preserve">Ambiguous </w:t>
+      </w:r>
+      <w:r>
+        <w:rPr>
+          <w:rFonts w:ascii="Tahoma" w:eastAsia="Times New Roman" w:hAnsi="Tahoma" w:cs="Tahoma"/>
+          <w:b/>
+          <w:bCs/>
+          <w:kern w:val="0"/>
+          <w:sz w:val="32"/>
+          <w:szCs w:val="32"/>
+          <w:highlight w:val="yellow"/>
+          <w:lang w:eastAsia="en-GB"/>
+          <w14:ligatures w14:val="none"/>
+        </w:rPr>
+        <w:t>or</w:t>
+      </w:r>
+      <w:r>
+        <w:rPr>
+          <w:rFonts w:ascii="Tahoma" w:eastAsia="Times New Roman" w:hAnsi="Tahoma" w:cs="Tahoma"/>
+          <w:b/>
+          <w:bCs/>
+          <w:kern w:val="0"/>
+          <w:sz w:val="32"/>
+          <w:szCs w:val="32"/>
+          <w:highlight w:val="yellow"/>
+          <w:lang w:eastAsia="en-GB"/>
+          <w14:ligatures w14:val="none"/>
+        </w:rPr>
+        <w:t xml:space="preserve"> Non-specified Data</w:t>
+      </w:r>
+    </w:p>
+    <w:p>
+      <w:pPr>
+        <w:spacing w:before="100" w:beforeAutospacing="1" w:after="100" w:afterAutospacing="1" w:line="240" w:lineRule="auto"/>
+        <w:rPr>
+          <w:rFonts w:ascii="Tahoma" w:eastAsia="Times New Roman" w:hAnsi="Tahoma" w:cs="Tahoma"/>
+          <w:kern w:val="0"/>
+          <w:sz w:val="22"/>
+          <w:szCs w:val="22"/>
+          <w:highlight w:val="yellow"/>
+          <w:lang w:eastAsia="en-GB"/>
+          <w14:ligatures w14:val="none"/>
+        </w:rPr>
+      </w:pPr>
+      <w:r>
+        <w:rPr>
+          <w:rFonts w:ascii="Tahoma" w:eastAsia="Times New Roman" w:hAnsi="Tahoma" w:cs="Tahoma"/>
+          <w:kern w:val="0"/>
+          <w:sz w:val="22"/>
+          <w:szCs w:val="22"/>
+          <w:highlight w:val="yellow"/>
+          <w:lang w:eastAsia="en-GB"/>
+          <w14:ligatures w14:val="none"/>
+        </w:rPr>
+        <w:t xml:space="preserve">When </w:t>
+      </w:r>
+      <w:r>
+        <w:rPr>
+          <w:rFonts w:ascii="Tahoma" w:eastAsia="Times New Roman" w:hAnsi="Tahoma" w:cs="Tahoma"/>
+          <w:kern w:val="0"/>
+          <w:sz w:val="22"/>
+          <w:szCs w:val="22"/>
+          <w:lang w:eastAsia="en-GB"/>
+          <w14:ligatures w14:val="none"/>
+        </w:rPr>
+        <w:t>a</w:t>
+      </w:r>
+      <w:r>
+        <w:rPr>
+          <w:rFonts w:ascii="Tahoma" w:eastAsia="Times New Roman" w:hAnsi="Tahoma" w:cs="Tahoma"/>
+          <w:kern w:val="0"/>
+          <w:sz w:val="22"/>
+          <w:szCs w:val="22"/>
+          <w:lang w:eastAsia="en-GB"/>
+          <w14:ligatures w14:val="none"/>
+        </w:rPr>
+        <w:t xml:space="preserve">ll </w:t>
+      </w:r>
+      <w:r>
+        <w:rPr>
+          <w:rFonts w:ascii="Tahoma" w:eastAsia="Times New Roman" w:hAnsi="Tahoma" w:cs="Tahoma"/>
+          <w:kern w:val="0"/>
+          <w:sz w:val="22"/>
+          <w:szCs w:val="22"/>
+          <w:lang w:eastAsia="en-GB"/>
+          <w14:ligatures w14:val="none"/>
+        </w:rPr>
+        <w:t>collected d</w:t>
+      </w:r>
+      <w:r>
+        <w:rPr>
+          <w:rFonts w:ascii="Tahoma" w:eastAsia="Times New Roman" w:hAnsi="Tahoma" w:cs="Tahoma"/>
+          <w:kern w:val="0"/>
+          <w:sz w:val="22"/>
+          <w:szCs w:val="22"/>
+          <w:lang w:eastAsia="en-GB"/>
+          <w14:ligatures w14:val="none"/>
+        </w:rPr>
+        <w:t xml:space="preserve">ata </w:t>
+      </w:r>
+      <w:r>
+        <w:rPr>
+          <w:rFonts w:ascii="Tahoma" w:eastAsia="Times New Roman" w:hAnsi="Tahoma" w:cs="Tahoma"/>
+          <w:kern w:val="0"/>
+          <w:sz w:val="22"/>
+          <w:szCs w:val="22"/>
+          <w:lang w:eastAsia="en-GB"/>
+          <w14:ligatures w14:val="none"/>
+        </w:rPr>
+        <w:t>is referred</w:t>
+      </w:r>
+    </w:p>
+    <w:p>
+      <w:pPr>
+        <w:numPr>
+          <w:ilvl w:val="0"/>
+          <w:numId w:val="11"/>
+        </w:numPr>
+        <w:spacing w:before="100" w:beforeAutospacing="1" w:after="100" w:afterAutospacing="1" w:line="240" w:lineRule="auto"/>
+        <w:rPr>
+          <w:rFonts w:ascii="Tahoma" w:eastAsia="Times New Roman" w:hAnsi="Tahoma" w:cs="Tahoma"/>
+          <w:kern w:val="0"/>
+          <w:sz w:val="22"/>
+          <w:szCs w:val="22"/>
+          <w:highlight w:val="yellow"/>
+          <w:lang w:eastAsia="en-GB"/>
+          <w14:ligatures w14:val="none"/>
+        </w:rPr>
+      </w:pPr>
+      <w:r>
+        <w:rPr>
+          <w:rFonts w:ascii="Tahoma" w:eastAsia="Times New Roman" w:hAnsi="Tahoma" w:cs="Tahoma"/>
+          <w:b/>
+          <w:bCs/>
+          <w:kern w:val="0"/>
+          <w:sz w:val="22"/>
+          <w:szCs w:val="22"/>
+          <w:highlight w:val="yellow"/>
+          <w:lang w:eastAsia="en-GB"/>
+          <w14:ligatures w14:val="none"/>
+        </w:rPr>
+        <w:t>All Data</w:t>
+      </w:r>
+      <w:r>
+        <w:rPr>
+          <w:rFonts w:ascii="Tahoma" w:eastAsia="Times New Roman" w:hAnsi="Tahoma" w:cs="Tahoma"/>
+          <w:b/>
+          <w:bCs/>
+          <w:kern w:val="0"/>
+          <w:sz w:val="22"/>
+          <w:szCs w:val="22"/>
+          <w:highlight w:val="yellow"/>
+          <w:lang w:eastAsia="en-GB"/>
+          <w14:ligatures w14:val="none"/>
+        </w:rPr>
+        <w:t>:</w:t>
+      </w:r>
+    </w:p>
+    <w:p>
+      <w:pPr>
+        <w:numPr>
+          <w:ilvl w:val="1"/>
+          <w:numId w:val="11"/>
+        </w:numPr>
+        <w:spacing w:before="100" w:beforeAutospacing="1" w:after="100" w:afterAutospacing="1" w:line="240" w:lineRule="auto"/>
+        <w:rPr>
+          <w:rFonts w:ascii="Tahoma" w:hAnsi="Tahoma" w:cs="Tahoma"/>
+          <w:sz w:val="22"/>
+          <w:szCs w:val="22"/>
+        </w:rPr>
+      </w:pPr>
+      <w:r>
+        <w:rPr>
+          <w:rFonts w:ascii="Tahoma" w:eastAsia="Times New Roman" w:hAnsi="Tahoma" w:cs="Tahoma"/>
+          <w:kern w:val="0"/>
+          <w:sz w:val="22"/>
+          <w:szCs w:val="22"/>
+          <w:highlight w:val="yellow"/>
+          <w:lang w:eastAsia="en-GB"/>
+          <w14:ligatures w14:val="none"/>
+        </w:rPr>
+        <w:t>Ambiguous or non-specified data</w:t>
+      </w:r>
     </w:p>
     <w:sectPr>
       <w:pgSz w:w="11906" w:h="16838"/>
@@ -6698,6 +7491,7 @@
   <w:style w:type="paragraph" w:default="1" w:styleId="Normal">
     <w:name w:val="Normal"/>
     <w:qFormat/>
+    <w:rsid w:val="00CF7C07"/>
   </w:style>
   <w:style w:type="paragraph" w:styleId="Heading1">
     <w:name w:val="heading 1"/>

--- a/Classification proposed by chatGPT.docx
+++ b/Classification proposed by chatGPT.docx
@@ -1334,7 +1334,96 @@
           <w14:ligatures w14:val="none"/>
         </w:rPr>
         <w:lastRenderedPageBreak/>
-        <w:t>Text, Images, and Videos from Device's Clipboard</w:t>
+        <w:t xml:space="preserve">Clipboard </w:t>
+      </w:r>
+      <w:r>
+        <w:rPr>
+          <w:rFonts w:ascii="Tahoma" w:eastAsia="Times New Roman" w:hAnsi="Tahoma" w:cs="Tahoma"/>
+          <w:kern w:val="0"/>
+          <w:sz w:val="22"/>
+          <w:szCs w:val="22"/>
+          <w:lang w:eastAsia="en-GB"/>
+          <w14:ligatures w14:val="none"/>
+        </w:rPr>
+        <w:t>Text</w:t>
+      </w:r>
+    </w:p>
+    <w:p>
+      <w:pPr>
+        <w:numPr>
+          <w:ilvl w:val="1"/>
+          <w:numId w:val="3"/>
+        </w:numPr>
+        <w:spacing w:before="100" w:beforeAutospacing="1" w:after="100" w:afterAutospacing="1" w:line="240" w:lineRule="auto"/>
+        <w:rPr>
+          <w:rFonts w:ascii="Tahoma" w:eastAsia="Times New Roman" w:hAnsi="Tahoma" w:cs="Tahoma"/>
+          <w:kern w:val="0"/>
+          <w:sz w:val="22"/>
+          <w:szCs w:val="22"/>
+          <w:lang w:eastAsia="en-GB"/>
+          <w14:ligatures w14:val="none"/>
+        </w:rPr>
+      </w:pPr>
+      <w:r>
+        <w:rPr>
+          <w:rFonts w:ascii="Tahoma" w:eastAsia="Times New Roman" w:hAnsi="Tahoma" w:cs="Tahoma"/>
+          <w:kern w:val="0"/>
+          <w:sz w:val="22"/>
+          <w:szCs w:val="22"/>
+          <w:lang w:eastAsia="en-GB"/>
+          <w14:ligatures w14:val="none"/>
+        </w:rPr>
+        <w:t>Clipboard</w:t>
+      </w:r>
+      <w:r>
+        <w:rPr>
+          <w:rFonts w:ascii="Tahoma" w:eastAsia="Times New Roman" w:hAnsi="Tahoma" w:cs="Tahoma"/>
+          <w:kern w:val="0"/>
+          <w:sz w:val="22"/>
+          <w:szCs w:val="22"/>
+          <w:lang w:eastAsia="en-GB"/>
+          <w14:ligatures w14:val="none"/>
+        </w:rPr>
+        <w:t xml:space="preserve"> Images</w:t>
+      </w:r>
+    </w:p>
+    <w:p>
+      <w:pPr>
+        <w:numPr>
+          <w:ilvl w:val="1"/>
+          <w:numId w:val="3"/>
+        </w:numPr>
+        <w:spacing w:before="100" w:beforeAutospacing="1" w:after="100" w:afterAutospacing="1" w:line="240" w:lineRule="auto"/>
+        <w:rPr>
+          <w:rFonts w:ascii="Tahoma" w:eastAsia="Times New Roman" w:hAnsi="Tahoma" w:cs="Tahoma"/>
+          <w:kern w:val="0"/>
+          <w:sz w:val="22"/>
+          <w:szCs w:val="22"/>
+          <w:lang w:eastAsia="en-GB"/>
+          <w14:ligatures w14:val="none"/>
+        </w:rPr>
+      </w:pPr>
+      <w:r>
+        <w:rPr>
+          <w:rFonts w:ascii="Tahoma" w:eastAsia="Times New Roman" w:hAnsi="Tahoma" w:cs="Tahoma"/>
+          <w:kern w:val="0"/>
+          <w:sz w:val="22"/>
+          <w:szCs w:val="22"/>
+          <w:lang w:eastAsia="en-GB"/>
+          <w14:ligatures w14:val="none"/>
+        </w:rPr>
+        <w:t>Clipboard</w:t>
+      </w:r>
+      <w:r>
+        <w:rPr>
+          <w:rFonts w:ascii="Tahoma" w:eastAsia="Times New Roman" w:hAnsi="Tahoma" w:cs="Tahoma"/>
+          <w:kern w:val="0"/>
+          <w:sz w:val="22"/>
+          <w:szCs w:val="22"/>
+          <w:lang w:eastAsia="en-GB"/>
+          <w14:ligatures w14:val="none"/>
+        </w:rPr>
+        <w:t xml:space="preserve"> Videos</w:t>
       </w:r>
     </w:p>
     <w:p>
@@ -1392,7 +1481,7 @@
           <w:lang w:eastAsia="en-GB"/>
           <w14:ligatures w14:val="none"/>
         </w:rPr>
-        <w:t>Creation Time and Date</w:t>
+        <w:t>Creation Time</w:t>
       </w:r>
     </w:p>
     <w:p>
@@ -1420,7 +1509,18 @@
           <w:lang w:eastAsia="en-GB"/>
           <w14:ligatures w14:val="none"/>
         </w:rPr>
-        <w:t>Location of Content Creation</w:t>
+        <w:t>Creation</w:t>
+      </w:r>
+      <w:r>
+        <w:rPr>
+          <w:rFonts w:ascii="Tahoma" w:eastAsia="Times New Roman" w:hAnsi="Tahoma" w:cs="Tahoma"/>
+          <w:kern w:val="0"/>
+          <w:sz w:val="22"/>
+          <w:szCs w:val="22"/>
+          <w:lang w:eastAsia="en-GB"/>
+          <w14:ligatures w14:val="none"/>
+        </w:rPr>
+        <w:t xml:space="preserve"> Date</w:t>
       </w:r>
     </w:p>
     <w:p>
@@ -2506,6 +2606,7 @@
           <w:lang w:eastAsia="en-GB"/>
           <w14:ligatures w14:val="none"/>
         </w:rPr>
+        <w:lastRenderedPageBreak/>
         <w:pict w14:anchorId="56856A66">
           <v:rect id="_x0000_i1096" style="width:0;height:1.5pt" o:hralign="center" o:hrstd="t" o:hr="t" fillcolor="#a0a0a0" stroked="f"/>
         </w:pict>
@@ -2537,7 +2638,6 @@
           <w:lang w:eastAsia="en-GB"/>
           <w14:ligatures w14:val="none"/>
         </w:rPr>
-        <w:lastRenderedPageBreak/>
         <w:t>Device and Technical Information</w:t>
       </w:r>
     </w:p>
@@ -3295,7 +3395,33 @@
           <w:lang w:eastAsia="en-GB"/>
           <w14:ligatures w14:val="none"/>
         </w:rPr>
-        <w:t>Location Tags in Content:</w:t>
+        <w:t xml:space="preserve">Location </w:t>
+      </w:r>
+      <w:r>
+        <w:rPr>
+          <w:rFonts w:ascii="Tahoma" w:eastAsia="Times New Roman" w:hAnsi="Tahoma" w:cs="Tahoma"/>
+          <w:b/>
+          <w:bCs/>
+          <w:kern w:val="0"/>
+          <w:sz w:val="22"/>
+          <w:szCs w:val="22"/>
+          <w:lang w:eastAsia="en-GB"/>
+          <w14:ligatures w14:val="none"/>
+        </w:rPr>
+        <w:t>Tags in Content</w:t>
+      </w:r>
+      <w:r>
+        <w:rPr>
+          <w:rFonts w:ascii="Tahoma" w:eastAsia="Times New Roman" w:hAnsi="Tahoma" w:cs="Tahoma"/>
+          <w:b/>
+          <w:bCs/>
+          <w:kern w:val="0"/>
+          <w:sz w:val="22"/>
+          <w:szCs w:val="22"/>
+          <w:lang w:eastAsia="en-GB"/>
+          <w14:ligatures w14:val="none"/>
+        </w:rPr>
+        <w:t>:</w:t>
       </w:r>
     </w:p>
     <w:p>
@@ -3323,7 +3449,29 @@
           <w:lang w:eastAsia="en-GB"/>
           <w14:ligatures w14:val="none"/>
         </w:rPr>
-        <w:t>Tagged Locations in Posts (e.g., Tourist Attractions, Shops)</w:t>
+        <w:t>Location</w:t>
+      </w:r>
+      <w:r>
+        <w:rPr>
+          <w:rFonts w:ascii="Tahoma" w:eastAsia="Times New Roman" w:hAnsi="Tahoma" w:cs="Tahoma"/>
+          <w:kern w:val="0"/>
+          <w:sz w:val="22"/>
+          <w:szCs w:val="22"/>
+          <w:lang w:eastAsia="en-GB"/>
+          <w14:ligatures w14:val="none"/>
+        </w:rPr>
+        <w:t xml:space="preserve"> </w:t>
+      </w:r>
+      <w:r>
+        <w:rPr>
+          <w:rFonts w:ascii="Tahoma" w:eastAsia="Times New Roman" w:hAnsi="Tahoma" w:cs="Tahoma"/>
+          <w:kern w:val="0"/>
+          <w:sz w:val="22"/>
+          <w:szCs w:val="22"/>
+          <w:lang w:eastAsia="en-GB"/>
+          <w14:ligatures w14:val="none"/>
+        </w:rPr>
+        <w:t>Information</w:t>
       </w:r>
     </w:p>
     <w:p>
@@ -3688,6 +3836,7 @@
           <w:lang w:eastAsia="en-GB"/>
           <w14:ligatures w14:val="none"/>
         </w:rPr>
+        <w:lastRenderedPageBreak/>
         <w:t>Notification Settings</w:t>
       </w:r>
     </w:p>
@@ -3712,7 +3861,6 @@
           <w:lang w:eastAsia="en-GB"/>
           <w14:ligatures w14:val="none"/>
         </w:rPr>
-        <w:lastRenderedPageBreak/>
         <w:pict w14:anchorId="730DA5FB">
           <v:rect id="_x0000_i1099" style="width:0;height:1.5pt" o:hralign="center" o:hrstd="t" o:hr="t" fillcolor="#a0a0a0" stroked="f"/>
         </w:pict>
@@ -4380,33 +4528,18 @@
           <w14:ligatures w14:val="none"/>
         </w:rPr>
       </w:pPr>
-      <w:proofErr w:type="spellStart"/>
-      <w:r>
-        <w:rPr>
-          <w:rFonts w:ascii="Tahoma" w:eastAsia="Times New Roman" w:hAnsi="Tahoma" w:cs="Tahoma"/>
-          <w:b/>
-          <w:bCs/>
-          <w:kern w:val="0"/>
-          <w:sz w:val="22"/>
-          <w:szCs w:val="22"/>
-          <w:lang w:eastAsia="en-GB"/>
-          <w14:ligatures w14:val="none"/>
-        </w:rPr>
-        <w:t>Behavioral</w:t>
-      </w:r>
-      <w:proofErr w:type="spellEnd"/>
-      <w:r>
-        <w:rPr>
-          <w:rFonts w:ascii="Tahoma" w:eastAsia="Times New Roman" w:hAnsi="Tahoma" w:cs="Tahoma"/>
-          <w:b/>
-          <w:bCs/>
-          <w:kern w:val="0"/>
-          <w:sz w:val="22"/>
-          <w:szCs w:val="22"/>
-          <w:lang w:eastAsia="en-GB"/>
-          <w14:ligatures w14:val="none"/>
-        </w:rPr>
-        <w:t xml:space="preserve"> Profiles:</w:t>
+      <w:r>
+        <w:rPr>
+          <w:rFonts w:ascii="Tahoma" w:eastAsia="Times New Roman" w:hAnsi="Tahoma" w:cs="Tahoma"/>
+          <w:b/>
+          <w:bCs/>
+          <w:kern w:val="0"/>
+          <w:sz w:val="22"/>
+          <w:szCs w:val="22"/>
+          <w:lang w:eastAsia="en-GB"/>
+          <w14:ligatures w14:val="none"/>
+        </w:rPr>
+        <w:t>Behavioral Profiles:</w:t>
       </w:r>
     </w:p>
     <w:p>
@@ -4838,6 +4971,7 @@
           <w:lang w:eastAsia="en-GB"/>
           <w14:ligatures w14:val="none"/>
         </w:rPr>
+        <w:lastRenderedPageBreak/>
         <w:t>Payment Confirmations</w:t>
       </w:r>
     </w:p>
@@ -4896,7 +5030,6 @@
           <w:lang w:eastAsia="en-GB"/>
           <w14:ligatures w14:val="none"/>
         </w:rPr>
-        <w:lastRenderedPageBreak/>
         <w:t xml:space="preserve">Data from </w:t>
       </w:r>
       <w:r>

--- a/Classification proposed by chatGPT.docx
+++ b/Classification proposed by chatGPT.docx
@@ -2047,7 +2047,29 @@
           <w:lang w:eastAsia="en-GB"/>
           <w14:ligatures w14:val="none"/>
         </w:rPr>
-        <w:t>Chat with Merchants</w:t>
+        <w:t>Chat</w:t>
+      </w:r>
+      <w:r>
+        <w:rPr>
+          <w:rFonts w:ascii="Tahoma" w:eastAsia="Times New Roman" w:hAnsi="Tahoma" w:cs="Tahoma"/>
+          <w:kern w:val="0"/>
+          <w:sz w:val="22"/>
+          <w:szCs w:val="22"/>
+          <w:lang w:eastAsia="en-GB"/>
+          <w14:ligatures w14:val="none"/>
+        </w:rPr>
+        <w:t>s</w:t>
+      </w:r>
+      <w:r>
+        <w:rPr>
+          <w:rFonts w:ascii="Tahoma" w:eastAsia="Times New Roman" w:hAnsi="Tahoma" w:cs="Tahoma"/>
+          <w:kern w:val="0"/>
+          <w:sz w:val="22"/>
+          <w:szCs w:val="22"/>
+          <w:lang w:eastAsia="en-GB"/>
+          <w14:ligatures w14:val="none"/>
+        </w:rPr>
+        <w:t xml:space="preserve"> with Merchants</w:t>
       </w:r>
     </w:p>
     <w:p>
@@ -3476,6 +3498,34 @@
     </w:p>
     <w:p>
       <w:pPr>
+        <w:numPr>
+          <w:ilvl w:val="1"/>
+          <w:numId w:val="7"/>
+        </w:numPr>
+        <w:spacing w:before="100" w:beforeAutospacing="1" w:after="100" w:afterAutospacing="1" w:line="240" w:lineRule="auto"/>
+        <w:rPr>
+          <w:rFonts w:ascii="Tahoma" w:eastAsia="Times New Roman" w:hAnsi="Tahoma" w:cs="Tahoma"/>
+          <w:kern w:val="0"/>
+          <w:sz w:val="22"/>
+          <w:szCs w:val="22"/>
+          <w:lang w:eastAsia="en-GB"/>
+          <w14:ligatures w14:val="none"/>
+        </w:rPr>
+      </w:pPr>
+      <w:r>
+        <w:rPr>
+          <w:rFonts w:ascii="Tahoma" w:eastAsia="Times New Roman" w:hAnsi="Tahoma" w:cs="Tahoma"/>
+          <w:kern w:val="0"/>
+          <w:sz w:val="22"/>
+          <w:szCs w:val="22"/>
+          <w:lang w:eastAsia="en-GB"/>
+          <w14:ligatures w14:val="none"/>
+        </w:rPr>
+        <w:t>Location of Content Creation</w:t>
+      </w:r>
+    </w:p>
+    <w:p>
+      <w:pPr>
         <w:spacing w:after="0" w:line="240" w:lineRule="auto"/>
         <w:rPr>
           <w:rFonts w:ascii="Tahoma" w:eastAsia="Times New Roman" w:hAnsi="Tahoma" w:cs="Tahoma"/>
@@ -3808,6 +3858,7 @@
           <w:lang w:eastAsia="en-GB"/>
           <w14:ligatures w14:val="none"/>
         </w:rPr>
+        <w:lastRenderedPageBreak/>
         <w:t>Language Preferences</w:t>
       </w:r>
     </w:p>
@@ -3836,7 +3887,6 @@
           <w:lang w:eastAsia="en-GB"/>
           <w14:ligatures w14:val="none"/>
         </w:rPr>
-        <w:lastRenderedPageBreak/>
         <w:t>Notification Settings</w:t>
       </w:r>
     </w:p>
@@ -4930,6 +4980,7 @@
           <w:lang w:eastAsia="en-GB"/>
           <w14:ligatures w14:val="none"/>
         </w:rPr>
+        <w:lastRenderedPageBreak/>
         <w:t xml:space="preserve">Data from </w:t>
       </w:r>
       <w:r>
@@ -4971,7 +5022,6 @@
           <w:lang w:eastAsia="en-GB"/>
           <w14:ligatures w14:val="none"/>
         </w:rPr>
-        <w:lastRenderedPageBreak/>
         <w:t>Payment Confirmations</w:t>
       </w:r>
     </w:p>
@@ -5530,11 +5580,10 @@
           <w:kern w:val="0"/>
           <w:sz w:val="22"/>
           <w:szCs w:val="22"/>
-          <w:highlight w:val="yellow"/>
-          <w:lang w:eastAsia="en-GB"/>
-          <w14:ligatures w14:val="none"/>
-        </w:rPr>
-        <w:t>Ambiguous or non-specified data</w:t>
+          <w:lang w:eastAsia="en-GB"/>
+          <w14:ligatures w14:val="none"/>
+        </w:rPr>
+        <w:t>Ambiguous or Non-specified Data</w:t>
       </w:r>
     </w:p>
     <w:sectPr>

--- a/Classification proposed by chatGPT.docx
+++ b/Classification proposed by chatGPT.docx
@@ -1247,34 +1247,6 @@
           <w:lang w:eastAsia="en-GB"/>
           <w14:ligatures w14:val="none"/>
         </w:rPr>
-        <w:t>Feedback</w:t>
-      </w:r>
-    </w:p>
-    <w:p>
-      <w:pPr>
-        <w:numPr>
-          <w:ilvl w:val="1"/>
-          <w:numId w:val="3"/>
-        </w:numPr>
-        <w:spacing w:before="100" w:beforeAutospacing="1" w:after="100" w:afterAutospacing="1" w:line="240" w:lineRule="auto"/>
-        <w:rPr>
-          <w:rFonts w:ascii="Tahoma" w:eastAsia="Times New Roman" w:hAnsi="Tahoma" w:cs="Tahoma"/>
-          <w:kern w:val="0"/>
-          <w:sz w:val="22"/>
-          <w:szCs w:val="22"/>
-          <w:lang w:eastAsia="en-GB"/>
-          <w14:ligatures w14:val="none"/>
-        </w:rPr>
-      </w:pPr>
-      <w:r>
-        <w:rPr>
-          <w:rFonts w:ascii="Tahoma" w:eastAsia="Times New Roman" w:hAnsi="Tahoma" w:cs="Tahoma"/>
-          <w:kern w:val="0"/>
-          <w:sz w:val="22"/>
-          <w:szCs w:val="22"/>
-          <w:lang w:eastAsia="en-GB"/>
-          <w14:ligatures w14:val="none"/>
-        </w:rPr>
         <w:t>Reviews</w:t>
       </w:r>
     </w:p>
@@ -1333,19 +1305,58 @@
           <w:lang w:eastAsia="en-GB"/>
           <w14:ligatures w14:val="none"/>
         </w:rPr>
+        <w:t>Text from Clipboard</w:t>
+      </w:r>
+    </w:p>
+    <w:p>
+      <w:pPr>
+        <w:numPr>
+          <w:ilvl w:val="1"/>
+          <w:numId w:val="3"/>
+        </w:numPr>
+        <w:spacing w:before="100" w:beforeAutospacing="1" w:after="100" w:afterAutospacing="1" w:line="240" w:lineRule="auto"/>
+        <w:rPr>
+          <w:rFonts w:ascii="Tahoma" w:eastAsia="Times New Roman" w:hAnsi="Tahoma" w:cs="Tahoma"/>
+          <w:kern w:val="0"/>
+          <w:sz w:val="22"/>
+          <w:szCs w:val="22"/>
+          <w:lang w:eastAsia="en-GB"/>
+          <w14:ligatures w14:val="none"/>
+        </w:rPr>
+      </w:pPr>
+      <w:r>
+        <w:rPr>
+          <w:rFonts w:ascii="Tahoma" w:eastAsia="Times New Roman" w:hAnsi="Tahoma" w:cs="Tahoma"/>
+          <w:kern w:val="0"/>
+          <w:sz w:val="22"/>
+          <w:szCs w:val="22"/>
+          <w:lang w:eastAsia="en-GB"/>
+          <w14:ligatures w14:val="none"/>
+        </w:rPr>
         <w:lastRenderedPageBreak/>
-        <w:t xml:space="preserve">Clipboard </w:t>
-      </w:r>
-      <w:r>
-        <w:rPr>
-          <w:rFonts w:ascii="Tahoma" w:eastAsia="Times New Roman" w:hAnsi="Tahoma" w:cs="Tahoma"/>
-          <w:kern w:val="0"/>
-          <w:sz w:val="22"/>
-          <w:szCs w:val="22"/>
-          <w:lang w:eastAsia="en-GB"/>
-          <w14:ligatures w14:val="none"/>
-        </w:rPr>
-        <w:t>Text</w:t>
+        <w:t>Images</w:t>
+      </w:r>
+      <w:r>
+        <w:rPr>
+          <w:rFonts w:ascii="Tahoma" w:eastAsia="Times New Roman" w:hAnsi="Tahoma" w:cs="Tahoma"/>
+          <w:kern w:val="0"/>
+          <w:sz w:val="22"/>
+          <w:szCs w:val="22"/>
+          <w:lang w:eastAsia="en-GB"/>
+          <w14:ligatures w14:val="none"/>
+        </w:rPr>
+        <w:t xml:space="preserve"> from </w:t>
+      </w:r>
+      <w:r>
+        <w:rPr>
+          <w:rFonts w:ascii="Tahoma" w:eastAsia="Times New Roman" w:hAnsi="Tahoma" w:cs="Tahoma"/>
+          <w:kern w:val="0"/>
+          <w:sz w:val="22"/>
+          <w:szCs w:val="22"/>
+          <w:lang w:eastAsia="en-GB"/>
+          <w14:ligatures w14:val="none"/>
+        </w:rPr>
+        <w:t>Clipboard</w:t>
       </w:r>
     </w:p>
     <w:p>
@@ -1373,57 +1384,29 @@
           <w:lang w:eastAsia="en-GB"/>
           <w14:ligatures w14:val="none"/>
         </w:rPr>
+        <w:t>Videos</w:t>
+      </w:r>
+      <w:r>
+        <w:rPr>
+          <w:rFonts w:ascii="Tahoma" w:eastAsia="Times New Roman" w:hAnsi="Tahoma" w:cs="Tahoma"/>
+          <w:kern w:val="0"/>
+          <w:sz w:val="22"/>
+          <w:szCs w:val="22"/>
+          <w:lang w:eastAsia="en-GB"/>
+          <w14:ligatures w14:val="none"/>
+        </w:rPr>
+        <w:t xml:space="preserve"> from </w:t>
+      </w:r>
+      <w:r>
+        <w:rPr>
+          <w:rFonts w:ascii="Tahoma" w:eastAsia="Times New Roman" w:hAnsi="Tahoma" w:cs="Tahoma"/>
+          <w:kern w:val="0"/>
+          <w:sz w:val="22"/>
+          <w:szCs w:val="22"/>
+          <w:lang w:eastAsia="en-GB"/>
+          <w14:ligatures w14:val="none"/>
+        </w:rPr>
         <w:t>Clipboard</w:t>
-      </w:r>
-      <w:r>
-        <w:rPr>
-          <w:rFonts w:ascii="Tahoma" w:eastAsia="Times New Roman" w:hAnsi="Tahoma" w:cs="Tahoma"/>
-          <w:kern w:val="0"/>
-          <w:sz w:val="22"/>
-          <w:szCs w:val="22"/>
-          <w:lang w:eastAsia="en-GB"/>
-          <w14:ligatures w14:val="none"/>
-        </w:rPr>
-        <w:t xml:space="preserve"> Images</w:t>
-      </w:r>
-    </w:p>
-    <w:p>
-      <w:pPr>
-        <w:numPr>
-          <w:ilvl w:val="1"/>
-          <w:numId w:val="3"/>
-        </w:numPr>
-        <w:spacing w:before="100" w:beforeAutospacing="1" w:after="100" w:afterAutospacing="1" w:line="240" w:lineRule="auto"/>
-        <w:rPr>
-          <w:rFonts w:ascii="Tahoma" w:eastAsia="Times New Roman" w:hAnsi="Tahoma" w:cs="Tahoma"/>
-          <w:kern w:val="0"/>
-          <w:sz w:val="22"/>
-          <w:szCs w:val="22"/>
-          <w:lang w:eastAsia="en-GB"/>
-          <w14:ligatures w14:val="none"/>
-        </w:rPr>
-      </w:pPr>
-      <w:r>
-        <w:rPr>
-          <w:rFonts w:ascii="Tahoma" w:eastAsia="Times New Roman" w:hAnsi="Tahoma" w:cs="Tahoma"/>
-          <w:kern w:val="0"/>
-          <w:sz w:val="22"/>
-          <w:szCs w:val="22"/>
-          <w:lang w:eastAsia="en-GB"/>
-          <w14:ligatures w14:val="none"/>
-        </w:rPr>
-        <w:t>Clipboard</w:t>
-      </w:r>
-      <w:r>
-        <w:rPr>
-          <w:rFonts w:ascii="Tahoma" w:eastAsia="Times New Roman" w:hAnsi="Tahoma" w:cs="Tahoma"/>
-          <w:kern w:val="0"/>
-          <w:sz w:val="22"/>
-          <w:szCs w:val="22"/>
-          <w:lang w:eastAsia="en-GB"/>
-          <w14:ligatures w14:val="none"/>
-        </w:rPr>
-        <w:t xml:space="preserve"> Videos</w:t>
       </w:r>
     </w:p>
     <w:p>
@@ -2097,7 +2080,7 @@
           <w:lang w:eastAsia="en-GB"/>
           <w14:ligatures w14:val="none"/>
         </w:rPr>
-        <w:t>Virtual Assistant Interactions during Purchases</w:t>
+        <w:t>Virtual Assistant Interactions</w:t>
       </w:r>
     </w:p>
     <w:p>
@@ -2183,7 +2166,7 @@
           <w:lang w:eastAsia="en-GB"/>
           <w14:ligatures w14:val="none"/>
         </w:rPr>
-        <w:t>Feedback or Reports</w:t>
+        <w:t>Feedback</w:t>
       </w:r>
     </w:p>
     <w:p>
@@ -2628,7 +2611,6 @@
           <w:lang w:eastAsia="en-GB"/>
           <w14:ligatures w14:val="none"/>
         </w:rPr>
-        <w:lastRenderedPageBreak/>
         <w:pict w14:anchorId="56856A66">
           <v:rect id="_x0000_i1096" style="width:0;height:1.5pt" o:hralign="center" o:hrstd="t" o:hr="t" fillcolor="#a0a0a0" stroked="f"/>
         </w:pict>
@@ -2660,6 +2642,7 @@
           <w:lang w:eastAsia="en-GB"/>
           <w14:ligatures w14:val="none"/>
         </w:rPr>
+        <w:lastRenderedPageBreak/>
         <w:t>Device and Technical Information</w:t>
       </w:r>
     </w:p>
@@ -3858,59 +3841,59 @@
           <w:lang w:eastAsia="en-GB"/>
           <w14:ligatures w14:val="none"/>
         </w:rPr>
+        <w:t>Language Preferences</w:t>
+      </w:r>
+    </w:p>
+    <w:p>
+      <w:pPr>
+        <w:numPr>
+          <w:ilvl w:val="1"/>
+          <w:numId w:val="8"/>
+        </w:numPr>
+        <w:spacing w:before="100" w:beforeAutospacing="1" w:after="100" w:afterAutospacing="1" w:line="240" w:lineRule="auto"/>
+        <w:rPr>
+          <w:rFonts w:ascii="Tahoma" w:eastAsia="Times New Roman" w:hAnsi="Tahoma" w:cs="Tahoma"/>
+          <w:kern w:val="0"/>
+          <w:sz w:val="22"/>
+          <w:szCs w:val="22"/>
+          <w:lang w:eastAsia="en-GB"/>
+          <w14:ligatures w14:val="none"/>
+        </w:rPr>
+      </w:pPr>
+      <w:r>
+        <w:rPr>
+          <w:rFonts w:ascii="Tahoma" w:eastAsia="Times New Roman" w:hAnsi="Tahoma" w:cs="Tahoma"/>
+          <w:kern w:val="0"/>
+          <w:sz w:val="22"/>
+          <w:szCs w:val="22"/>
+          <w:lang w:eastAsia="en-GB"/>
+          <w14:ligatures w14:val="none"/>
+        </w:rPr>
+        <w:t>Notification Settings</w:t>
+      </w:r>
+    </w:p>
+    <w:p>
+      <w:pPr>
+        <w:spacing w:after="0" w:line="240" w:lineRule="auto"/>
+        <w:rPr>
+          <w:rFonts w:ascii="Tahoma" w:eastAsia="Times New Roman" w:hAnsi="Tahoma" w:cs="Tahoma"/>
+          <w:kern w:val="0"/>
+          <w:sz w:val="22"/>
+          <w:szCs w:val="22"/>
+          <w:lang w:eastAsia="en-GB"/>
+          <w14:ligatures w14:val="none"/>
+        </w:rPr>
+      </w:pPr>
+      <w:r>
+        <w:rPr>
+          <w:rFonts w:ascii="Tahoma" w:eastAsia="Times New Roman" w:hAnsi="Tahoma" w:cs="Tahoma"/>
+          <w:kern w:val="0"/>
+          <w:sz w:val="22"/>
+          <w:szCs w:val="22"/>
+          <w:lang w:eastAsia="en-GB"/>
+          <w14:ligatures w14:val="none"/>
+        </w:rPr>
         <w:lastRenderedPageBreak/>
-        <w:t>Language Preferences</w:t>
-      </w:r>
-    </w:p>
-    <w:p>
-      <w:pPr>
-        <w:numPr>
-          <w:ilvl w:val="1"/>
-          <w:numId w:val="8"/>
-        </w:numPr>
-        <w:spacing w:before="100" w:beforeAutospacing="1" w:after="100" w:afterAutospacing="1" w:line="240" w:lineRule="auto"/>
-        <w:rPr>
-          <w:rFonts w:ascii="Tahoma" w:eastAsia="Times New Roman" w:hAnsi="Tahoma" w:cs="Tahoma"/>
-          <w:kern w:val="0"/>
-          <w:sz w:val="22"/>
-          <w:szCs w:val="22"/>
-          <w:lang w:eastAsia="en-GB"/>
-          <w14:ligatures w14:val="none"/>
-        </w:rPr>
-      </w:pPr>
-      <w:r>
-        <w:rPr>
-          <w:rFonts w:ascii="Tahoma" w:eastAsia="Times New Roman" w:hAnsi="Tahoma" w:cs="Tahoma"/>
-          <w:kern w:val="0"/>
-          <w:sz w:val="22"/>
-          <w:szCs w:val="22"/>
-          <w:lang w:eastAsia="en-GB"/>
-          <w14:ligatures w14:val="none"/>
-        </w:rPr>
-        <w:t>Notification Settings</w:t>
-      </w:r>
-    </w:p>
-    <w:p>
-      <w:pPr>
-        <w:spacing w:after="0" w:line="240" w:lineRule="auto"/>
-        <w:rPr>
-          <w:rFonts w:ascii="Tahoma" w:eastAsia="Times New Roman" w:hAnsi="Tahoma" w:cs="Tahoma"/>
-          <w:kern w:val="0"/>
-          <w:sz w:val="22"/>
-          <w:szCs w:val="22"/>
-          <w:lang w:eastAsia="en-GB"/>
-          <w14:ligatures w14:val="none"/>
-        </w:rPr>
-      </w:pPr>
-      <w:r>
-        <w:rPr>
-          <w:rFonts w:ascii="Tahoma" w:eastAsia="Times New Roman" w:hAnsi="Tahoma" w:cs="Tahoma"/>
-          <w:kern w:val="0"/>
-          <w:sz w:val="22"/>
-          <w:szCs w:val="22"/>
-          <w:lang w:eastAsia="en-GB"/>
-          <w14:ligatures w14:val="none"/>
-        </w:rPr>
         <w:pict w14:anchorId="730DA5FB">
           <v:rect id="_x0000_i1099" style="width:0;height:1.5pt" o:hralign="center" o:hrstd="t" o:hr="t" fillcolor="#a0a0a0" stroked="f"/>
         </w:pict>
@@ -4980,7 +4963,6 @@
           <w:lang w:eastAsia="en-GB"/>
           <w14:ligatures w14:val="none"/>
         </w:rPr>
-        <w:lastRenderedPageBreak/>
         <w:t xml:space="preserve">Data from </w:t>
       </w:r>
       <w:r>
@@ -5080,6 +5062,7 @@
           <w:lang w:eastAsia="en-GB"/>
           <w14:ligatures w14:val="none"/>
         </w:rPr>
+        <w:lastRenderedPageBreak/>
         <w:t xml:space="preserve">Data from </w:t>
       </w:r>
       <w:r>

--- a/Classification proposed by chatGPT.docx
+++ b/Classification proposed by chatGPT.docx
@@ -430,7 +430,7 @@
           <w14:ligatures w14:val="none"/>
         </w:rPr>
         <w:pict w14:anchorId="09969796">
-          <v:rect id="_x0000_i1092" style="width:0;height:1.5pt" o:hralign="center" o:hrstd="t" o:hr="t" fillcolor="#a0a0a0" stroked="f"/>
+          <v:rect id="_x0000_i1025" style="width:0;height:1.5pt" o:hralign="center" o:hrstd="t" o:hr="t" fillcolor="#a0a0a0" stroked="f"/>
         </w:pict>
       </w:r>
     </w:p>
@@ -702,19 +702,7 @@
           <w:lang w:eastAsia="en-GB"/>
           <w14:ligatures w14:val="none"/>
         </w:rPr>
-        <w:t xml:space="preserve">Your contacts’ </w:t>
-      </w:r>
-      <w:r>
-        <w:rPr>
-          <w:rFonts w:ascii="Tahoma" w:eastAsia="Times New Roman" w:hAnsi="Tahoma" w:cs="Tahoma"/>
-          <w:kern w:val="0"/>
-          <w:sz w:val="22"/>
-          <w:szCs w:val="22"/>
-          <w:highlight w:val="yellow"/>
-          <w:lang w:eastAsia="en-GB"/>
-          <w14:ligatures w14:val="none"/>
-        </w:rPr>
-        <w:t>e</w:t>
+        <w:t>Your contacts’ e</w:t>
       </w:r>
       <w:r>
         <w:rPr>
@@ -937,7 +925,7 @@
           <w14:ligatures w14:val="none"/>
         </w:rPr>
         <w:pict w14:anchorId="71421B79">
-          <v:rect id="_x0000_i1093" style="width:0;height:1.5pt" o:hralign="center" o:hrstd="t" o:hr="t" fillcolor="#a0a0a0" stroked="f"/>
+          <v:rect id="_x0000_i1026" style="width:0;height:1.5pt" o:hralign="center" o:hrstd="t" o:hr="t" fillcolor="#a0a0a0" stroked="f"/>
         </w:pict>
       </w:r>
     </w:p>
@@ -1617,18 +1605,7 @@
           <w:lang w:eastAsia="en-GB"/>
           <w14:ligatures w14:val="none"/>
         </w:rPr>
-        <w:t>S</w:t>
-      </w:r>
-      <w:r>
-        <w:rPr>
-          <w:rFonts w:ascii="Tahoma" w:eastAsia="Times New Roman" w:hAnsi="Tahoma" w:cs="Tahoma"/>
-          <w:kern w:val="0"/>
-          <w:sz w:val="22"/>
-          <w:szCs w:val="22"/>
-          <w:lang w:eastAsia="en-GB"/>
-          <w14:ligatures w14:val="none"/>
-        </w:rPr>
-        <w:t>urvey</w:t>
+        <w:t>Survey</w:t>
       </w:r>
       <w:r>
         <w:rPr>
@@ -1804,7 +1781,7 @@
           <w14:ligatures w14:val="none"/>
         </w:rPr>
         <w:pict w14:anchorId="1024E3D3">
-          <v:rect id="_x0000_i1094" style="width:0;height:1.5pt" o:hralign="center" o:hrstd="t" o:hr="t" fillcolor="#a0a0a0" stroked="f"/>
+          <v:rect id="_x0000_i1027" style="width:0;height:1.5pt" o:hralign="center" o:hrstd="t" o:hr="t" fillcolor="#a0a0a0" stroked="f"/>
         </w:pict>
       </w:r>
     </w:p>
@@ -2219,7 +2196,7 @@
           <w14:ligatures w14:val="none"/>
         </w:rPr>
         <w:pict w14:anchorId="7244DAA9">
-          <v:rect id="_x0000_i1095" style="width:0;height:1.5pt" o:hralign="center" o:hrstd="t" o:hr="t" fillcolor="#a0a0a0" stroked="f"/>
+          <v:rect id="_x0000_i1028" style="width:0;height:1.5pt" o:hralign="center" o:hrstd="t" o:hr="t" fillcolor="#a0a0a0" stroked="f"/>
         </w:pict>
       </w:r>
     </w:p>
@@ -2612,7 +2589,7 @@
           <w14:ligatures w14:val="none"/>
         </w:rPr>
         <w:pict w14:anchorId="56856A66">
-          <v:rect id="_x0000_i1096" style="width:0;height:1.5pt" o:hralign="center" o:hrstd="t" o:hr="t" fillcolor="#a0a0a0" stroked="f"/>
+          <v:rect id="_x0000_i1029" style="width:0;height:1.5pt" o:hralign="center" o:hrstd="t" o:hr="t" fillcolor="#a0a0a0" stroked="f"/>
         </w:pict>
       </w:r>
     </w:p>
@@ -3172,7 +3149,7 @@
           <w14:ligatures w14:val="none"/>
         </w:rPr>
         <w:pict w14:anchorId="574F9F33">
-          <v:rect id="_x0000_i1172" style="width:0;height:1.5pt" o:hralign="center" o:hrstd="t" o:hr="t" fillcolor="#a0a0a0" stroked="f"/>
+          <v:rect id="_x0000_i1030" style="width:0;height:1.5pt" o:hralign="center" o:hrstd="t" o:hr="t" fillcolor="#a0a0a0" stroked="f"/>
         </w:pict>
       </w:r>
     </w:p>
@@ -3529,7 +3506,7 @@
           <w14:ligatures w14:val="none"/>
         </w:rPr>
         <w:pict w14:anchorId="249B40B2">
-          <v:rect id="_x0000_i1098" style="width:0;height:1.5pt" o:hralign="center" o:hrstd="t" o:hr="t" fillcolor="#a0a0a0" stroked="f"/>
+          <v:rect id="_x0000_i1031" style="width:0;height:1.5pt" o:hralign="center" o:hrstd="t" o:hr="t" fillcolor="#a0a0a0" stroked="f"/>
         </w:pict>
       </w:r>
     </w:p>
@@ -3895,7 +3872,7 @@
         </w:rPr>
         <w:lastRenderedPageBreak/>
         <w:pict w14:anchorId="730DA5FB">
-          <v:rect id="_x0000_i1099" style="width:0;height:1.5pt" o:hralign="center" o:hrstd="t" o:hr="t" fillcolor="#a0a0a0" stroked="f"/>
+          <v:rect id="_x0000_i1032" style="width:0;height:1.5pt" o:hralign="center" o:hrstd="t" o:hr="t" fillcolor="#a0a0a0" stroked="f"/>
         </w:pict>
       </w:r>
     </w:p>
@@ -4260,7 +4237,7 @@
           <w14:ligatures w14:val="none"/>
         </w:rPr>
         <w:pict w14:anchorId="6DA58CA9">
-          <v:rect id="_x0000_i1100" style="width:0;height:1.5pt" o:hralign="center" o:hrstd="t" o:hr="t" fillcolor="#a0a0a0" stroked="f"/>
+          <v:rect id="_x0000_i1033" style="width:0;height:1.5pt" o:hralign="center" o:hrstd="t" o:hr="t" fillcolor="#a0a0a0" stroked="f"/>
         </w:pict>
       </w:r>
     </w:p>
@@ -4726,7 +4703,7 @@
           <w14:ligatures w14:val="none"/>
         </w:rPr>
         <w:pict w14:anchorId="0312209D">
-          <v:rect id="_x0000_i1101" style="width:0;height:1.5pt" o:hralign="center" o:hrstd="t" o:hr="t" fillcolor="#a0a0a0" stroked="f"/>
+          <v:rect id="_x0000_i1034" style="width:0;height:1.5pt" o:hralign="center" o:hrstd="t" o:hr="t" fillcolor="#a0a0a0" stroked="f"/>
         </w:pict>
       </w:r>
     </w:p>
@@ -5299,25 +5276,66 @@
         <w:spacing w:before="100" w:beforeAutospacing="1" w:after="100" w:afterAutospacing="1" w:line="240" w:lineRule="auto"/>
         <w:rPr>
           <w:rFonts w:ascii="Tahoma" w:eastAsia="Times New Roman" w:hAnsi="Tahoma" w:cs="Tahoma"/>
-          <w:kern w:val="0"/>
-          <w:sz w:val="22"/>
-          <w:szCs w:val="22"/>
-          <w:lang w:eastAsia="en-GB"/>
-          <w14:ligatures w14:val="none"/>
-        </w:rPr>
-      </w:pPr>
-      <w:r>
-        <w:rPr>
-          <w:rFonts w:ascii="Tahoma" w:eastAsia="Times New Roman" w:hAnsi="Tahoma" w:cs="Tahoma"/>
-          <w:b/>
-          <w:bCs/>
-          <w:kern w:val="0"/>
-          <w:sz w:val="22"/>
-          <w:szCs w:val="22"/>
-          <w:lang w:eastAsia="en-GB"/>
-          <w14:ligatures w14:val="none"/>
-        </w:rPr>
-        <w:t>Mentions in Content:</w:t>
+          <w:b/>
+          <w:bCs/>
+          <w:kern w:val="0"/>
+          <w:sz w:val="22"/>
+          <w:szCs w:val="22"/>
+          <w:lang w:eastAsia="en-GB"/>
+          <w14:ligatures w14:val="none"/>
+        </w:rPr>
+      </w:pPr>
+      <w:r>
+        <w:rPr>
+          <w:rFonts w:ascii="Tahoma" w:eastAsia="Times New Roman" w:hAnsi="Tahoma" w:cs="Tahoma"/>
+          <w:b/>
+          <w:bCs/>
+          <w:kern w:val="0"/>
+          <w:sz w:val="22"/>
+          <w:szCs w:val="22"/>
+          <w:lang w:eastAsia="en-GB"/>
+          <w14:ligatures w14:val="none"/>
+        </w:rPr>
+        <w:t xml:space="preserve">Information About You </w:t>
+      </w:r>
+      <w:r>
+        <w:rPr>
+          <w:rFonts w:ascii="Tahoma" w:eastAsia="Times New Roman" w:hAnsi="Tahoma" w:cs="Tahoma"/>
+          <w:b/>
+          <w:bCs/>
+          <w:kern w:val="0"/>
+          <w:sz w:val="22"/>
+          <w:szCs w:val="22"/>
+          <w:lang w:eastAsia="en-GB"/>
+          <w14:ligatures w14:val="none"/>
+        </w:rPr>
+        <w:t>from</w:t>
+      </w:r>
+      <w:r>
+        <w:rPr>
+          <w:rFonts w:ascii="Tahoma" w:eastAsia="Times New Roman" w:hAnsi="Tahoma" w:cs="Tahoma"/>
+          <w:b/>
+          <w:bCs/>
+          <w:kern w:val="0"/>
+          <w:sz w:val="22"/>
+          <w:szCs w:val="22"/>
+          <w:lang w:eastAsia="en-GB"/>
+          <w14:ligatures w14:val="none"/>
+        </w:rPr>
+        <w:t xml:space="preserve"> Other Users</w:t>
+      </w:r>
+      <w:r>
+        <w:rPr>
+          <w:rFonts w:ascii="Tahoma" w:eastAsia="Times New Roman" w:hAnsi="Tahoma" w:cs="Tahoma"/>
+          <w:b/>
+          <w:bCs/>
+          <w:kern w:val="0"/>
+          <w:sz w:val="22"/>
+          <w:szCs w:val="22"/>
+          <w:lang w:eastAsia="en-GB"/>
+          <w14:ligatures w14:val="none"/>
+        </w:rPr>
+        <w:t>:</w:t>
       </w:r>
     </w:p>
     <w:p>
@@ -5345,18 +5363,19 @@
           <w:lang w:eastAsia="en-GB"/>
           <w14:ligatures w14:val="none"/>
         </w:rPr>
-        <w:t>Information About You in Other Users' Content or Messages</w:t>
-      </w:r>
-    </w:p>
-    <w:p>
-      <w:pPr>
-        <w:spacing w:line="240" w:lineRule="auto"/>
-        <w:rPr>
-          <w:rFonts w:ascii="Tahoma" w:hAnsi="Tahoma" w:cs="Tahoma"/>
-          <w:sz w:val="22"/>
-          <w:szCs w:val="22"/>
-        </w:rPr>
-      </w:pPr>
+        <w:t xml:space="preserve">Mentions in </w:t>
+      </w:r>
+      <w:r>
+        <w:rPr>
+          <w:rFonts w:ascii="Tahoma" w:eastAsia="Times New Roman" w:hAnsi="Tahoma" w:cs="Tahoma"/>
+          <w:kern w:val="0"/>
+          <w:sz w:val="22"/>
+          <w:szCs w:val="22"/>
+          <w:lang w:eastAsia="en-GB"/>
+          <w14:ligatures w14:val="none"/>
+        </w:rPr>
+        <w:t>Content</w:t>
+      </w:r>
     </w:p>
     <w:p>
       <w:pPr>
